--- a/开发/MachineLearning/LargeLanguageModel.docx
+++ b/开发/MachineLearning/LargeLanguageModel.docx
@@ -280,7 +280,7 @@
           <w:noProof/>
         </w:rPr>
         <w:drawing>
-          <wp:inline distT="0" distB="0" distL="0" distR="0" wp14:anchorId="7A1E6F97" wp14:editId="5067894B">
+          <wp:inline distT="0" distB="0" distL="0" distR="0" wp14:anchorId="7A1E6F97" wp14:editId="740595DF">
             <wp:extent cx="3333750" cy="1302835"/>
             <wp:effectExtent l="0" t="0" r="0" b="0"/>
             <wp:docPr id="1162107838" name="图片 3" descr="thumbnailwebp"/>
@@ -587,7 +587,6 @@
               </w:rPr>
               <w:t>、定目标、</w:t>
             </w:r>
-            <w:proofErr w:type="gramStart"/>
             <w:r>
               <w:rPr>
                 <w:rFonts w:ascii="微软雅黑" w:eastAsia="微软雅黑" w:hAnsi="微软雅黑"/>
@@ -596,7 +595,6 @@
               </w:rPr>
               <w:t>补要求</w:t>
             </w:r>
-            <w:proofErr w:type="gramEnd"/>
           </w:p>
         </w:tc>
       </w:tr>
@@ -744,18 +742,8 @@
                 <w:sz w:val="20"/>
                 <w:szCs w:val="20"/>
               </w:rPr>
-              <w:t>微调：人工经验的</w:t>
+              <w:t>微调：人工经验的数据调参</w:t>
             </w:r>
-            <w:proofErr w:type="gramStart"/>
-            <w:r>
-              <w:rPr>
-                <w:rFonts w:ascii="微软雅黑" w:eastAsia="微软雅黑" w:hAnsi="微软雅黑" w:hint="eastAsia"/>
-                <w:sz w:val="20"/>
-                <w:szCs w:val="20"/>
-              </w:rPr>
-              <w:t>数据调参</w:t>
-            </w:r>
-            <w:proofErr w:type="gramEnd"/>
           </w:p>
         </w:tc>
       </w:tr>
@@ -810,24 +798,102 @@
     <w:p>
       <w:pPr>
         <w:jc w:val="left"/>
+      </w:pPr>
+      <w:r>
+        <w:t xml:space="preserve">Handoffs allow an agent to </w:t>
+      </w:r>
+      <w:r>
+        <w:rPr>
+          <w:color w:val="EE0000"/>
+        </w:rPr>
+        <w:t>delegate</w:t>
+      </w:r>
+      <w:r>
+        <w:t xml:space="preserve"> tasks to another agent.</w:t>
+      </w:r>
+    </w:p>
+    <w:p>
+      <w:r>
+        <w:rPr>
+          <w:noProof/>
+        </w:rPr>
+        <w:lastRenderedPageBreak/>
+        <w:drawing>
+          <wp:inline distT="0" distB="0" distL="0" distR="0" wp14:anchorId="6673CF3D" wp14:editId="422DD9B4">
+            <wp:extent cx="5274310" cy="5098415"/>
+            <wp:effectExtent l="0" t="0" r="2540" b="6985"/>
+            <wp:docPr id="1008660854" name="图片 1"/>
+            <wp:cNvGraphicFramePr>
+              <a:graphicFrameLocks xmlns:a="http://schemas.openxmlformats.org/drawingml/2006/main" noChangeAspect="1"/>
+            </wp:cNvGraphicFramePr>
+            <a:graphic xmlns:a="http://schemas.openxmlformats.org/drawingml/2006/main">
+              <a:graphicData uri="http://schemas.openxmlformats.org/drawingml/2006/picture">
+                <pic:pic xmlns:pic="http://schemas.openxmlformats.org/drawingml/2006/picture">
+                  <pic:nvPicPr>
+                    <pic:cNvPr id="0" name="Picture 1"/>
+                    <pic:cNvPicPr>
+                      <a:picLocks noChangeAspect="1" noChangeArrowheads="1"/>
+                    </pic:cNvPicPr>
+                  </pic:nvPicPr>
+                  <pic:blipFill>
+                    <a:blip r:embed="rId13" cstate="print">
+                      <a:extLst>
+                        <a:ext uri="{28A0092B-C50C-407E-A947-70E740481C1C}">
+                          <a14:useLocalDpi xmlns:a14="http://schemas.microsoft.com/office/drawing/2010/main" val="0"/>
+                        </a:ext>
+                      </a:extLst>
+                    </a:blip>
+                    <a:srcRect/>
+                    <a:stretch>
+                      <a:fillRect/>
+                    </a:stretch>
+                  </pic:blipFill>
+                  <pic:spPr bwMode="auto">
+                    <a:xfrm>
+                      <a:off x="0" y="0"/>
+                      <a:ext cx="5274310" cy="5098415"/>
+                    </a:xfrm>
+                    <a:prstGeom prst="rect">
+                      <a:avLst/>
+                    </a:prstGeom>
+                    <a:noFill/>
+                    <a:ln>
+                      <a:noFill/>
+                    </a:ln>
+                  </pic:spPr>
+                </pic:pic>
+              </a:graphicData>
+            </a:graphic>
+          </wp:inline>
+        </w:drawing>
+      </w:r>
+    </w:p>
+    <w:p>
+      <w:pPr>
         <w:rPr>
           <w:rFonts w:hint="eastAsia"/>
         </w:rPr>
       </w:pPr>
       <w:r>
-        <w:t xml:space="preserve">Handoffs allow an agent to </w:t>
-      </w:r>
-      <w:r>
-        <w:rPr>
-          <w:color w:val="EE0000"/>
-        </w:rPr>
-        <w:t>delegate</w:t>
-      </w:r>
-      <w:r>
-        <w:t xml:space="preserve"> tasks to another agent.</w:t>
+        <w:t>workflow（</w:t>
+      </w:r>
+      <w:proofErr w:type="spellStart"/>
+      <w:r>
+        <w:t>Langchain</w:t>
+      </w:r>
+      <w:proofErr w:type="spellEnd"/>
+      <w:r>
+        <w:t>）、agent（</w:t>
+      </w:r>
+      <w:proofErr w:type="spellStart"/>
+      <w:r>
+        <w:t>langgraph</w:t>
+      </w:r>
+      <w:proofErr w:type="spellEnd"/>
+      <w:r>
+        <w:t>）</w:t>
       </w:r>
     </w:p>
-    <w:p/>
     <w:sectPr>
       <w:pgSz w:w="11906" w:h="16838"/>
       <w:pgMar w:top="1440" w:right="1800" w:bottom="1440" w:left="1800" w:header="851" w:footer="992" w:gutter="0"/>
@@ -1636,7 +1702,6 @@
   <w:style w:type="character" w:default="1" w:styleId="a0">
     <w:name w:val="Default Paragraph Font"/>
     <w:uiPriority w:val="1"/>
-    <w:semiHidden/>
     <w:unhideWhenUsed/>
   </w:style>
   <w:style w:type="table" w:default="1" w:styleId="a1">

--- a/开发/MachineLearning/LargeLanguageModel.docx
+++ b/开发/MachineLearning/LargeLanguageModel.docx
@@ -280,7 +280,7 @@
           <w:noProof/>
         </w:rPr>
         <w:drawing>
-          <wp:inline distT="0" distB="0" distL="0" distR="0" wp14:anchorId="7A1E6F97" wp14:editId="740595DF">
+          <wp:inline distT="0" distB="0" distL="0" distR="0" wp14:anchorId="7A1E6F97" wp14:editId="4CD76395">
             <wp:extent cx="3333750" cy="1302835"/>
             <wp:effectExtent l="0" t="0" r="0" b="0"/>
             <wp:docPr id="1162107838" name="图片 3" descr="thumbnailwebp"/>
@@ -421,6 +421,7 @@
         <w:t>SubLayer</w:t>
       </w:r>
       <w:proofErr w:type="spellEnd"/>
+      <w:proofErr w:type="gramStart"/>
       <w:r>
         <w:rPr>
           <w:rFonts w:ascii="微软雅黑" w:eastAsia="微软雅黑" w:hAnsi="微软雅黑"/>
@@ -429,6 +430,7 @@
         </w:rPr>
         <w:t>(x)</w:t>
       </w:r>
+      <w:proofErr w:type="gramEnd"/>
     </w:p>
     <w:p>
       <w:pPr>
@@ -506,7 +508,25 @@
           <w:sz w:val="20"/>
           <w:szCs w:val="20"/>
         </w:rPr>
-        <w:t>Layer Normalization（层归一化）：对样本做标准正态分布(均值=0,方差=1)的缩放平移变换</w:t>
+        <w:t>Layer Normalization（层归一化）：对样本做标准正态分布(均值=0,方差=</w:t>
+      </w:r>
+      <w:proofErr w:type="gramStart"/>
+      <w:r>
+        <w:rPr>
+          <w:rFonts w:ascii="微软雅黑" w:eastAsia="微软雅黑" w:hAnsi="微软雅黑"/>
+          <w:sz w:val="20"/>
+          <w:szCs w:val="20"/>
+        </w:rPr>
+        <w:t>1)</w:t>
+      </w:r>
+      <w:proofErr w:type="gramEnd"/>
+      <w:r>
+        <w:rPr>
+          <w:rFonts w:ascii="微软雅黑" w:eastAsia="微软雅黑" w:hAnsi="微软雅黑"/>
+          <w:sz w:val="20"/>
+          <w:szCs w:val="20"/>
+        </w:rPr>
+        <w:t>的缩放平移变换</w:t>
       </w:r>
     </w:p>
     <w:tbl>
@@ -752,147 +772,6 @@
       <w:pPr>
         <w:jc w:val="center"/>
       </w:pPr>
-    </w:p>
-    <w:p>
-      <w:pPr>
-        <w:jc w:val="center"/>
-      </w:pPr>
-      <w:r>
-        <w:t xml:space="preserve">An agent is a large language model (LLM), </w:t>
-      </w:r>
-      <w:r>
-        <w:rPr>
-          <w:color w:val="EE0000"/>
-        </w:rPr>
-        <w:t>configured with instructions and tools</w:t>
-      </w:r>
-      <w:r>
-        <w:t>.</w:t>
-      </w:r>
-    </w:p>
-    <w:p>
-      <w:pPr>
-        <w:jc w:val="left"/>
-        <w:rPr>
-          <w:b/>
-          <w:bCs/>
-        </w:rPr>
-      </w:pPr>
-      <w:proofErr w:type="spellStart"/>
-      <w:r>
-        <w:rPr>
-          <w:b/>
-          <w:bCs/>
-        </w:rPr>
-        <w:t>MCP</w:t>
-      </w:r>
-      <w:proofErr w:type="spellEnd"/>
-      <w:r>
-        <w:rPr>
-          <w:b/>
-          <w:bCs/>
-        </w:rPr>
-        <w:t xml:space="preserve"> is an open protocol that standardizes how applications provide context to LLMs.</w:t>
-      </w:r>
-    </w:p>
-    <w:p>
-      <w:pPr>
-        <w:jc w:val="left"/>
-      </w:pPr>
-      <w:r>
-        <w:t xml:space="preserve">Handoffs allow an agent to </w:t>
-      </w:r>
-      <w:r>
-        <w:rPr>
-          <w:color w:val="EE0000"/>
-        </w:rPr>
-        <w:t>delegate</w:t>
-      </w:r>
-      <w:r>
-        <w:t xml:space="preserve"> tasks to another agent.</w:t>
-      </w:r>
-    </w:p>
-    <w:p>
-      <w:r>
-        <w:rPr>
-          <w:noProof/>
-        </w:rPr>
-        <w:lastRenderedPageBreak/>
-        <w:drawing>
-          <wp:inline distT="0" distB="0" distL="0" distR="0" wp14:anchorId="6673CF3D" wp14:editId="422DD9B4">
-            <wp:extent cx="5274310" cy="5098415"/>
-            <wp:effectExtent l="0" t="0" r="2540" b="6985"/>
-            <wp:docPr id="1008660854" name="图片 1"/>
-            <wp:cNvGraphicFramePr>
-              <a:graphicFrameLocks xmlns:a="http://schemas.openxmlformats.org/drawingml/2006/main" noChangeAspect="1"/>
-            </wp:cNvGraphicFramePr>
-            <a:graphic xmlns:a="http://schemas.openxmlformats.org/drawingml/2006/main">
-              <a:graphicData uri="http://schemas.openxmlformats.org/drawingml/2006/picture">
-                <pic:pic xmlns:pic="http://schemas.openxmlformats.org/drawingml/2006/picture">
-                  <pic:nvPicPr>
-                    <pic:cNvPr id="0" name="Picture 1"/>
-                    <pic:cNvPicPr>
-                      <a:picLocks noChangeAspect="1" noChangeArrowheads="1"/>
-                    </pic:cNvPicPr>
-                  </pic:nvPicPr>
-                  <pic:blipFill>
-                    <a:blip r:embed="rId13" cstate="print">
-                      <a:extLst>
-                        <a:ext uri="{28A0092B-C50C-407E-A947-70E740481C1C}">
-                          <a14:useLocalDpi xmlns:a14="http://schemas.microsoft.com/office/drawing/2010/main" val="0"/>
-                        </a:ext>
-                      </a:extLst>
-                    </a:blip>
-                    <a:srcRect/>
-                    <a:stretch>
-                      <a:fillRect/>
-                    </a:stretch>
-                  </pic:blipFill>
-                  <pic:spPr bwMode="auto">
-                    <a:xfrm>
-                      <a:off x="0" y="0"/>
-                      <a:ext cx="5274310" cy="5098415"/>
-                    </a:xfrm>
-                    <a:prstGeom prst="rect">
-                      <a:avLst/>
-                    </a:prstGeom>
-                    <a:noFill/>
-                    <a:ln>
-                      <a:noFill/>
-                    </a:ln>
-                  </pic:spPr>
-                </pic:pic>
-              </a:graphicData>
-            </a:graphic>
-          </wp:inline>
-        </w:drawing>
-      </w:r>
-    </w:p>
-    <w:p>
-      <w:pPr>
-        <w:rPr>
-          <w:rFonts w:hint="eastAsia"/>
-        </w:rPr>
-      </w:pPr>
-      <w:r>
-        <w:t>workflow（</w:t>
-      </w:r>
-      <w:proofErr w:type="spellStart"/>
-      <w:r>
-        <w:t>Langchain</w:t>
-      </w:r>
-      <w:proofErr w:type="spellEnd"/>
-      <w:r>
-        <w:t>）、agent（</w:t>
-      </w:r>
-      <w:proofErr w:type="spellStart"/>
-      <w:r>
-        <w:t>langgraph</w:t>
-      </w:r>
-      <w:proofErr w:type="spellEnd"/>
-      <w:r>
-        <w:t>）</w:t>
-      </w:r>
     </w:p>
     <w:sectPr>
       <w:pgSz w:w="11906" w:h="16838"/>
@@ -1702,6 +1581,7 @@
   <w:style w:type="character" w:default="1" w:styleId="a0">
     <w:name w:val="Default Paragraph Font"/>
     <w:uiPriority w:val="1"/>
+    <w:semiHidden/>
     <w:unhideWhenUsed/>
   </w:style>
   <w:style w:type="table" w:default="1" w:styleId="a1">
